--- a/templates/cover_letter_english.docx
+++ b/templates/cover_letter_english.docx
@@ -74,19 +74,11 @@
           <w:lang w:val="en-GB"/>
         </w:rPr>
       </w:pPr>
-      <w:proofErr w:type="gramStart"/>
       <w:r>
         <w:rPr>
           <w:lang w:val="en-GB"/>
         </w:rPr>
-        <w:t>{{ date</w:t>
-      </w:r>
-      <w:proofErr w:type="gramEnd"/>
-      <w:r>
-        <w:rPr>
-          <w:lang w:val="en-GB"/>
-        </w:rPr>
-        <w:t xml:space="preserve"> }}</w:t>
+        <w:t>{{ date }}</w:t>
       </w:r>
     </w:p>
     <w:p>
@@ -105,25 +97,7 @@
           <w:bCs/>
           <w:lang w:val="en-GB"/>
         </w:rPr>
-        <w:t xml:space="preserve">Application - </w:t>
-      </w:r>
-      <w:proofErr w:type="gramStart"/>
-      <w:r>
-        <w:rPr>
-          <w:b/>
-          <w:bCs/>
-          <w:lang w:val="en-GB"/>
-        </w:rPr>
-        <w:t>{{ job</w:t>
-      </w:r>
-      <w:proofErr w:type="gramEnd"/>
-      <w:r>
-        <w:rPr>
-          <w:b/>
-          <w:bCs/>
-          <w:lang w:val="en-GB"/>
-        </w:rPr>
-        <w:t xml:space="preserve"> }}</w:t>
+        <w:t>Application - {{ job }}</w:t>
       </w:r>
     </w:p>
     <w:p>
@@ -138,21 +112,7 @@
         <w:rPr>
           <w:lang w:val="en-GB"/>
         </w:rPr>
-        <w:t xml:space="preserve">Dear </w:t>
-      </w:r>
-      <w:proofErr w:type="gramStart"/>
-      <w:r>
-        <w:rPr>
-          <w:lang w:val="en-GB"/>
-        </w:rPr>
-        <w:t>{{ name</w:t>
-      </w:r>
-      <w:proofErr w:type="gramEnd"/>
-      <w:r>
-        <w:rPr>
-          <w:lang w:val="en-GB"/>
-        </w:rPr>
-        <w:t xml:space="preserve"> }}</w:t>
+        <w:t>{{ name }}</w:t>
       </w:r>
     </w:p>
     <w:p>
@@ -167,21 +127,7 @@
         <w:rPr>
           <w:lang w:val="en-GB"/>
         </w:rPr>
-        <w:t xml:space="preserve">I am writing to apply for a six-month internship as </w:t>
-      </w:r>
-      <w:proofErr w:type="gramStart"/>
-      <w:r>
-        <w:rPr>
-          <w:lang w:val="en-GB"/>
-        </w:rPr>
-        <w:t>{{ job</w:t>
-      </w:r>
-      <w:proofErr w:type="gramEnd"/>
-      <w:r>
-        <w:rPr>
-          <w:lang w:val="en-GB"/>
-        </w:rPr>
-        <w:t xml:space="preserve"> }}, starting in July 2025.</w:t>
+        <w:t>I am writing to apply for a six-month internship as {{ job }}, starting in July 2025.</w:t>
       </w:r>
     </w:p>
     <w:p>
@@ -196,21 +142,7 @@
         <w:rPr>
           <w:lang w:val="en-GB"/>
         </w:rPr>
-        <w:t xml:space="preserve">I offer five years of </w:t>
-      </w:r>
-      <w:proofErr w:type="spellStart"/>
-      <w:r>
-        <w:rPr>
-          <w:lang w:val="en-GB"/>
-        </w:rPr>
-        <w:t>expderience</w:t>
-      </w:r>
-      <w:proofErr w:type="spellEnd"/>
-      <w:r>
-        <w:rPr>
-          <w:lang w:val="en-GB"/>
-        </w:rPr>
-        <w:t xml:space="preserve"> combining financial markets and programming. My projects as part of the EDHEC-Centrale double degree, my internship at DOJI, my arbitrage betting tool, and the social network I developed for my investment club are all achievements that align closely with the requirements of this position.</w:t>
+        <w:t>I offer five years of expderience combining financial markets and programming. My projects as part of the EDHEC-Centrale double degree, my internship at DOJI, my arbitrage betting tool, and the social network I developed for my investment club are all achievements that align closely with the requirements of this position.</w:t>
       </w:r>
     </w:p>
     <w:p>
@@ -240,21 +172,7 @@
         <w:rPr>
           <w:lang w:val="en-GB"/>
         </w:rPr>
-        <w:t xml:space="preserve">I would welcome the opportunity to speak with you if you feel I would be a strong candidate for this or any other position on </w:t>
-      </w:r>
-      <w:proofErr w:type="gramStart"/>
-      <w:r>
-        <w:rPr>
-          <w:lang w:val="en-GB"/>
-        </w:rPr>
-        <w:t>{{ company</w:t>
-      </w:r>
-      <w:proofErr w:type="gramEnd"/>
-      <w:r>
-        <w:rPr>
-          <w:lang w:val="en-GB"/>
-        </w:rPr>
-        <w:t xml:space="preserve"> }}'s trading floor. Thank you for your time and consideration, and I wish you an excellent day.</w:t>
+        <w:t>I would welcome the opportunity to speak with you if you feel I would be a strong candidate for this or any other position on {{ company }}'s trading floor. Thank you for your time and consideration, and I wish you an excellent day.</w:t>
       </w:r>
     </w:p>
     <w:p>
@@ -262,13 +180,8 @@
         <w:ind w:firstLine="708"/>
         <w:jc w:val="both"/>
       </w:pPr>
-      <w:proofErr w:type="gramStart"/>
       <w:r>
-        <w:t>{{ signature</w:t>
-      </w:r>
-      <w:proofErr w:type="gramEnd"/>
-      <w:r>
-        <w:t xml:space="preserve"> }}</w:t>
+        <w:t>{{ signature }}</w:t>
       </w:r>
       <w:r>
         <w:t>,</w:t>
@@ -281,6 +194,9 @@
         <w:jc w:val="right"/>
       </w:pPr>
       <w:r>
+        <w:rPr>
+          <w:noProof/>
+        </w:rPr>
         <w:drawing>
           <wp:inline distT="0" distB="0" distL="0" distR="0" wp14:anchorId="6F01C737" wp14:editId="32446FC9">
             <wp:extent cx="1615440" cy="722542"/>
@@ -944,6 +860,7 @@
   <w:style w:type="character" w:default="1" w:styleId="DefaultParagraphFont">
     <w:name w:val="Default Paragraph Font"/>
     <w:uiPriority w:val="1"/>
+    <w:semiHidden/>
     <w:unhideWhenUsed/>
   </w:style>
   <w:style w:type="table" w:default="1" w:styleId="TableNormal">

--- a/templates/cover_letter_english.docx
+++ b/templates/cover_letter_english.docx
@@ -127,7 +127,19 @@
         <w:rPr>
           <w:lang w:val="en-GB"/>
         </w:rPr>
-        <w:t>I am writing to apply for a six-month internship as {{ job }}, starting in July 2025.</w:t>
+        <w:t>I am writing to apply for a six-month internship as</w:t>
+      </w:r>
+      <w:r>
+        <w:rPr>
+          <w:lang w:val="en-GB"/>
+        </w:rPr>
+        <w:t xml:space="preserve"> a</w:t>
+      </w:r>
+      <w:r>
+        <w:rPr>
+          <w:lang w:val="en-GB"/>
+        </w:rPr>
+        <w:t xml:space="preserve"> {{ job }}, starting in July 2025.</w:t>
       </w:r>
     </w:p>
     <w:p>
